--- a/面向对象/资料整理/RUP和UML相关知识整理.docx
+++ b/面向对象/资料整理/RUP和UML相关知识整理.docx
@@ -44,6 +44,8 @@
         </w:rPr>
         <w:t>产出:问题描述,用例模型图,术语表,补充说明</w:t>
       </w:r>
+      <w:bookmarkStart w:id="0" w:name="_GoBack"/>
+      <w:bookmarkEnd w:id="0"/>
     </w:p>
     <w:p>
       <w:pPr>
@@ -336,11 +338,6 @@
             <w:tcW w:w="421" w:type="dxa"/>
           </w:tcPr>
           <w:p>
-            <w:pPr>
-              <w:rPr>
-                <w:rFonts w:hint="eastAsia"/>
-              </w:rPr>
-            </w:pPr>
             <w:r>
               <w:rPr>
                 <w:rFonts w:hint="eastAsia"/>
@@ -354,12 +351,10 @@
             <w:tcW w:w="3571" w:type="dxa"/>
           </w:tcPr>
           <w:p>
-            <w:pPr>
-              <w:rPr>
-                <w:rFonts w:hint="eastAsia"/>
-              </w:rPr>
-            </w:pPr>
-            <w:r>
+            <w:r>
+              <w:rPr>
+                <w:noProof/>
+              </w:rPr>
               <w:drawing>
                 <wp:inline distT="0" distB="0" distL="0" distR="0" wp14:anchorId="6C4C32C6" wp14:editId="3ADD2A39">
                   <wp:extent cx="1669800" cy="1099996"/>
@@ -417,11 +412,6 @@
             </w:r>
           </w:p>
           <w:p>
-            <w:pPr>
-              <w:rPr>
-                <w:rFonts w:hint="eastAsia"/>
-              </w:rPr>
-            </w:pPr>
             <w:r>
               <w:rPr>
                 <w:rFonts w:hint="eastAsia"/>
@@ -437,16 +427,8 @@
             <w:tcW w:w="421" w:type="dxa"/>
           </w:tcPr>
           <w:p>
-            <w:pPr>
-              <w:rPr>
-                <w:rFonts w:hint="eastAsia"/>
-              </w:rPr>
-            </w:pPr>
-            <w:r>
-              <w:rPr>
-                <w:rFonts w:hint="eastAsia"/>
-              </w:rPr>
-              <w:t>2</w:t>
+            <w:r>
+              <w:t xml:space="preserve"> </w:t>
             </w:r>
           </w:p>
         </w:tc>
@@ -455,11 +437,6 @@
             <w:tcW w:w="3571" w:type="dxa"/>
           </w:tcPr>
           <w:p>
-            <w:pPr>
-              <w:rPr>
-                <w:rFonts w:hint="eastAsia"/>
-              </w:rPr>
-            </w:pPr>
             <w:r>
               <w:rPr>
                 <w:noProof/>
@@ -515,11 +492,6 @@
             </w:r>
           </w:p>
           <w:p>
-            <w:pPr>
-              <w:rPr>
-                <w:rFonts w:hint="eastAsia"/>
-              </w:rPr>
-            </w:pPr>
             <w:r>
               <w:rPr>
                 <w:rFonts w:hint="eastAsia"/>
@@ -535,11 +507,6 @@
             <w:tcW w:w="421" w:type="dxa"/>
           </w:tcPr>
           <w:p>
-            <w:pPr>
-              <w:rPr>
-                <w:rFonts w:hint="eastAsia"/>
-              </w:rPr>
-            </w:pPr>
             <w:r>
               <w:rPr>
                 <w:rFonts w:hint="eastAsia"/>
@@ -553,11 +520,6 @@
             <w:tcW w:w="3571" w:type="dxa"/>
           </w:tcPr>
           <w:p>
-            <w:pPr>
-              <w:rPr>
-                <w:rFonts w:hint="eastAsia"/>
-              </w:rPr>
-            </w:pPr>
             <w:r>
               <w:rPr>
                 <w:noProof/>
@@ -613,11 +575,6 @@
             </w:r>
           </w:p>
           <w:p>
-            <w:pPr>
-              <w:rPr>
-                <w:rFonts w:hint="eastAsia"/>
-              </w:rPr>
-            </w:pPr>
             <w:r>
               <w:rPr>
                 <w:rFonts w:hint="eastAsia"/>
@@ -633,11 +590,6 @@
             <w:tcW w:w="421" w:type="dxa"/>
           </w:tcPr>
           <w:p>
-            <w:pPr>
-              <w:rPr>
-                <w:rFonts w:hint="eastAsia"/>
-              </w:rPr>
-            </w:pPr>
             <w:r>
               <w:rPr>
                 <w:rFonts w:hint="eastAsia"/>
@@ -652,11 +604,6 @@
             <w:tcW w:w="3571" w:type="dxa"/>
           </w:tcPr>
           <w:p>
-            <w:pPr>
-              <w:rPr>
-                <w:rFonts w:hint="eastAsia"/>
-              </w:rPr>
-            </w:pPr>
             <w:r>
               <w:rPr>
                 <w:noProof/>
@@ -734,11 +681,6 @@
             </w:r>
           </w:p>
           <w:p>
-            <w:pPr>
-              <w:rPr>
-                <w:rFonts w:hint="eastAsia"/>
-              </w:rPr>
-            </w:pPr>
             <w:r>
               <w:rPr>
                 <w:rFonts w:hint="eastAsia"/>
@@ -754,11 +696,6 @@
             <w:tcW w:w="421" w:type="dxa"/>
           </w:tcPr>
           <w:p>
-            <w:pPr>
-              <w:rPr>
-                <w:rFonts w:hint="eastAsia"/>
-              </w:rPr>
-            </w:pPr>
             <w:r>
               <w:rPr>
                 <w:rFonts w:hint="eastAsia"/>
@@ -854,11 +791,6 @@
             </w:r>
           </w:p>
           <w:p>
-            <w:pPr>
-              <w:rPr>
-                <w:rFonts w:hint="eastAsia"/>
-              </w:rPr>
-            </w:pPr>
             <w:r>
               <w:rPr>
                 <w:rFonts w:hint="eastAsia"/>
@@ -880,11 +812,6 @@
             <w:tcW w:w="421" w:type="dxa"/>
           </w:tcPr>
           <w:p>
-            <w:pPr>
-              <w:rPr>
-                <w:rFonts w:hint="eastAsia"/>
-              </w:rPr>
-            </w:pPr>
             <w:r>
               <w:rPr>
                 <w:rFonts w:hint="eastAsia"/>
@@ -969,11 +896,6 @@
             </w:r>
           </w:p>
           <w:p>
-            <w:pPr>
-              <w:rPr>
-                <w:rFonts w:hint="eastAsia"/>
-              </w:rPr>
-            </w:pPr>
             <w:r>
               <w:rPr>
                 <w:rFonts w:hint="eastAsia"/>
@@ -989,11 +911,6 @@
             <w:tcW w:w="421" w:type="dxa"/>
           </w:tcPr>
           <w:p>
-            <w:pPr>
-              <w:rPr>
-                <w:rFonts w:hint="eastAsia"/>
-              </w:rPr>
-            </w:pPr>
             <w:r>
               <w:rPr>
                 <w:rFonts w:hint="eastAsia"/>
@@ -1080,22 +997,11 @@
             </w:r>
           </w:p>
           <w:p>
-            <w:pPr>
-              <w:rPr>
-                <w:rFonts w:hint="eastAsia"/>
-              </w:rPr>
-            </w:pPr>
-            <w:r>
-              <w:rPr>
-                <w:rFonts w:hint="eastAsia"/>
-              </w:rPr>
-              <w:t>序列图是用来显示你的参与者如何以一系列顺序的步骤与系统的对象交互的模型。顺序图可以用来展示对象之间是如何进行交互的。</w:t>
-            </w:r>
-            <w:r>
-              <w:rPr>
-                <w:rFonts w:hint="eastAsia"/>
-              </w:rPr>
-              <w:t>上面是对象,最左端一般是操作者,然后是用户界面,最后面是数据库,返回消息是虚线,操作是实线.</w:t>
+            <w:r>
+              <w:rPr>
+                <w:rFonts w:hint="eastAsia"/>
+              </w:rPr>
+              <w:t>序列图是用来显示你的参与者如何以一系列顺序的步骤与系统的对象交互的模型。顺序图可以用来展示对象之间是如何进行交互的。上面是对象,最左端一般是操作者,然后是用户界面,最后面是数据库,返回消息是虚线,操作是实线.</w:t>
             </w:r>
           </w:p>
         </w:tc>
@@ -1106,11 +1012,6 @@
             <w:tcW w:w="421" w:type="dxa"/>
           </w:tcPr>
           <w:p>
-            <w:pPr>
-              <w:rPr>
-                <w:rFonts w:hint="eastAsia"/>
-              </w:rPr>
-            </w:pPr>
             <w:r>
               <w:rPr>
                 <w:rFonts w:hint="eastAsia"/>
@@ -1205,13 +1106,7 @@
               <w:t>为交互图。</w:t>
             </w:r>
           </w:p>
-          <w:p>
-            <w:pPr>
-              <w:rPr>
-                <w:rFonts w:hint="eastAsia"/>
-              </w:rPr>
-            </w:pPr>
-          </w:p>
+          <w:p/>
         </w:tc>
       </w:tr>
       <w:tr>
@@ -1220,11 +1115,6 @@
             <w:tcW w:w="421" w:type="dxa"/>
           </w:tcPr>
           <w:p>
-            <w:pPr>
-              <w:rPr>
-                <w:rFonts w:hint="eastAsia"/>
-              </w:rPr>
-            </w:pPr>
             <w:r>
               <w:rPr>
                 <w:rFonts w:hint="eastAsia"/>
@@ -1305,13 +1195,7 @@
               <w:t>描述代码构件的物理结构以及各种构建之间的依赖关系。用来建模软件的组件及其相互之间的关系，这些图由构件标记符和构件之间的关系构成。在组件图中，构件是软件单个组成部分，它可以是一个文件，产品、可执行文件和脚本等</w:t>
             </w:r>
           </w:p>
-          <w:p>
-            <w:pPr>
-              <w:rPr>
-                <w:rFonts w:hint="eastAsia"/>
-              </w:rPr>
-            </w:pPr>
-          </w:p>
+          <w:p/>
         </w:tc>
       </w:tr>
       <w:tr>
@@ -1320,11 +1204,6 @@
             <w:tcW w:w="421" w:type="dxa"/>
           </w:tcPr>
           <w:p>
-            <w:pPr>
-              <w:rPr>
-                <w:rFonts w:hint="eastAsia"/>
-              </w:rPr>
-            </w:pPr>
             <w:r>
               <w:rPr>
                 <w:rFonts w:hint="eastAsia"/>
@@ -1409,13 +1288,7 @@
               <w:t>是用来建模系统的物理部署。例如计算机和设备，以及它们之间是如何连接的。部署图的使用者是开发人员、系统集成人员和测试人员。部署图用于表示一组物理结点的集合及结点间的相互关系，从而建立了系统物理层面的模型。</w:t>
             </w:r>
           </w:p>
-          <w:p>
-            <w:pPr>
-              <w:rPr>
-                <w:rFonts w:hint="eastAsia"/>
-              </w:rPr>
-            </w:pPr>
-          </w:p>
+          <w:p/>
         </w:tc>
       </w:tr>
     </w:tbl>
@@ -1474,9 +1347,6 @@
             <w:pPr>
               <w:pStyle w:val="a7"/>
               <w:ind w:firstLineChars="0" w:firstLine="0"/>
-              <w:rPr>
-                <w:rFonts w:hint="eastAsia"/>
-              </w:rPr>
             </w:pPr>
             <w:r>
               <w:rPr>
@@ -1555,11 +1425,6 @@
             </w:r>
           </w:p>
           <w:p>
-            <w:pPr>
-              <w:rPr>
-                <w:rFonts w:hint="eastAsia"/>
-              </w:rPr>
-            </w:pPr>
             <w:r>
               <w:rPr>
                 <w:rFonts w:hint="eastAsia"/>
@@ -1576,9 +1441,6 @@
             <w:pPr>
               <w:pStyle w:val="a7"/>
               <w:ind w:firstLineChars="0" w:firstLine="0"/>
-              <w:rPr>
-                <w:rFonts w:hint="eastAsia"/>
-              </w:rPr>
             </w:pPr>
             <w:r>
               <w:rPr>
@@ -1654,9 +1516,6 @@
             <w:pPr>
               <w:pStyle w:val="a7"/>
               <w:ind w:firstLineChars="0" w:firstLine="0"/>
-              <w:rPr>
-                <w:rFonts w:hint="eastAsia"/>
-              </w:rPr>
             </w:pPr>
             <w:r>
               <w:rPr>
@@ -1676,9 +1535,6 @@
             <w:pPr>
               <w:pStyle w:val="a7"/>
               <w:ind w:firstLineChars="0" w:firstLine="0"/>
-              <w:rPr>
-                <w:rFonts w:hint="eastAsia"/>
-              </w:rPr>
             </w:pPr>
             <w:r>
               <w:rPr>
@@ -1742,9 +1598,6 @@
             <w:pPr>
               <w:pStyle w:val="a7"/>
               <w:ind w:firstLineChars="0" w:firstLine="0"/>
-              <w:rPr>
-                <w:rFonts w:hint="eastAsia"/>
-              </w:rPr>
             </w:pPr>
             <w:r>
               <w:rPr>
@@ -1782,9 +1635,6 @@
             <w:pPr>
               <w:pStyle w:val="a7"/>
               <w:ind w:firstLineChars="0" w:firstLine="0"/>
-              <w:rPr>
-                <w:rFonts w:hint="eastAsia"/>
-              </w:rPr>
             </w:pPr>
             <w:r>
               <w:rPr>
@@ -1841,11 +1691,6 @@
             </w:r>
           </w:p>
           <w:p>
-            <w:pPr>
-              <w:rPr>
-                <w:rFonts w:hint="eastAsia"/>
-              </w:rPr>
-            </w:pPr>
             <w:r>
               <w:rPr>
                 <w:rFonts w:hint="eastAsia"/>
@@ -1864,9 +1709,6 @@
             <w:pPr>
               <w:pStyle w:val="a7"/>
               <w:ind w:firstLineChars="0" w:firstLine="0"/>
-              <w:rPr>
-                <w:rFonts w:hint="eastAsia"/>
-              </w:rPr>
             </w:pPr>
             <w:r>
               <w:rPr>
@@ -1930,9 +1772,6 @@
             <w:pPr>
               <w:pStyle w:val="a7"/>
               <w:ind w:firstLineChars="0" w:firstLine="0"/>
-              <w:rPr>
-                <w:rFonts w:hint="eastAsia"/>
-              </w:rPr>
             </w:pPr>
             <w:r>
               <w:rPr>
@@ -1950,9 +1789,6 @@
             <w:pPr>
               <w:pStyle w:val="a7"/>
               <w:ind w:firstLineChars="0" w:firstLine="0"/>
-              <w:rPr>
-                <w:rFonts w:hint="eastAsia"/>
-              </w:rPr>
             </w:pPr>
             <w:r>
               <w:rPr>
@@ -2016,9 +1852,6 @@
             <w:pPr>
               <w:pStyle w:val="a7"/>
               <w:ind w:firstLineChars="0" w:firstLine="0"/>
-              <w:rPr>
-                <w:rFonts w:hint="eastAsia"/>
-              </w:rPr>
             </w:pPr>
             <w:r>
               <w:rPr>
@@ -2046,13 +1879,7 @@
         <w:br w:type="page"/>
       </w:r>
     </w:p>
-    <w:p>
-      <w:pPr>
-        <w:rPr>
-          <w:rFonts w:hint="eastAsia"/>
-        </w:rPr>
-      </w:pPr>
-    </w:p>
+    <w:p/>
     <w:p>
       <w:pPr>
         <w:pStyle w:val="a7"/>
@@ -2072,9 +1899,6 @@
     <w:p>
       <w:pPr>
         <w:ind w:left="420"/>
-        <w:rPr>
-          <w:rFonts w:hint="eastAsia"/>
-        </w:rPr>
       </w:pPr>
       <w:r>
         <w:rPr>
@@ -2210,28 +2034,15 @@
       </w:r>
     </w:p>
     <w:p>
-      <w:pPr>
+      <w:r>
         <w:rPr>
           <w:rFonts w:hint="eastAsia"/>
         </w:rPr>
-      </w:pPr>
-      <w:r>
-        <w:rPr>
-          <w:rFonts w:hint="eastAsia"/>
-        </w:rPr>
-        <w:t>第五个视图一般称为场景视图,表示</w:t>
-      </w:r>
-      <w:r>
-        <w:rPr>
-          <w:rFonts w:hint="eastAsia"/>
-        </w:rPr>
-        <w:t>架构的描述，即所做的各种决定，可以围绕着这四个视图来组织，然后由一些用例</w:t>
+        <w:t>第五个视图一般称为场景视图,表示架构的描述，即所做的各种决定，可以围绕着这四个视图来组织，然后由一些用例</w:t>
       </w:r>
       <w:r>
         <w:t xml:space="preserve"> （use cases）或场景(scenarios)来说明，从而形成了第五个视图。</w:t>
       </w:r>
-      <w:bookmarkStart w:id="0" w:name="_GoBack"/>
-      <w:bookmarkEnd w:id="0"/>
     </w:p>
     <w:sectPr>
       <w:pgSz w:w="11906" w:h="16838"/>
@@ -3558,6 +3369,7 @@
   <w:style w:type="character" w:default="1" w:styleId="a0">
     <w:name w:val="Default Paragraph Font"/>
     <w:uiPriority w:val="1"/>
+    <w:semiHidden/>
     <w:unhideWhenUsed/>
   </w:style>
   <w:style w:type="table" w:default="1" w:styleId="a1">
